--- a/toggl_api_note.docx
+++ b/toggl_api_note.docx
@@ -20,10 +20,7 @@
       <w:bookmarkStart w:id="1" w:name="base-url-info"/>
       <w:bookmarkEnd w:id="1"/>
       <w:r>
-        <w:t>B</w:t>
-      </w:r>
-      <w:r>
-        <w:t>ase URL Info</w:t>
+        <w:t>Base URL Info</w:t>
       </w:r>
     </w:p>
     <w:p>
@@ -78,10 +75,7 @@
       <w:bookmarkStart w:id="2" w:name="urls-by-return-type"/>
       <w:bookmarkEnd w:id="2"/>
       <w:r>
-        <w:t>U</w:t>
-      </w:r>
-      <w:r>
-        <w:t>RLs by Return Type</w:t>
+        <w:t>URLs by Return Type</w:t>
       </w:r>
     </w:p>
     <w:p>
@@ -192,378 +186,29 @@
           <w:rStyle w:val="VerbatimChar"/>
           <w:b/>
         </w:rPr>
-        <w:t>UserExtended</w:t>
-      </w:r>
-    </w:p>
-    <w:p>
-      <w:pPr>
-        <w:pStyle w:val="Compact"/>
-        <w:numPr>
-          <w:ilvl w:val="0"/>
-          <w:numId w:val="4"/>
-        </w:numPr>
-      </w:pPr>
-      <w:r>
-        <w:rPr>
-          <w:rStyle w:val="VerbatimChar"/>
-        </w:rPr>
-        <w:t>GET</w:t>
-      </w:r>
-      <w:r>
-        <w:t xml:space="preserve"> </w:t>
-      </w:r>
-      <w:r>
-        <w:rPr>
-          <w:rStyle w:val="VerbatimChar"/>
-        </w:rPr>
-        <w:t>/me?with_related_data=true</w:t>
-      </w:r>
-    </w:p>
-    <w:p>
-      <w:pPr>
-        <w:pStyle w:val="Compact"/>
-        <w:numPr>
-          <w:ilvl w:val="0"/>
-          <w:numId w:val="4"/>
-        </w:numPr>
-      </w:pPr>
-      <w:r>
-        <w:rPr>
-          <w:b/>
-        </w:rPr>
-        <w:t xml:space="preserve">Return: </w:t>
-      </w:r>
-      <w:r>
-        <w:rPr>
-          <w:rStyle w:val="VerbatimChar"/>
-          <w:b/>
-        </w:rPr>
-        <w:t>Workspace[]</w:t>
-      </w:r>
-    </w:p>
-    <w:p>
-      <w:pPr>
-        <w:pStyle w:val="Compact"/>
-        <w:numPr>
-          <w:ilvl w:val="0"/>
-          <w:numId w:val="4"/>
-        </w:numPr>
-      </w:pPr>
-      <w:r>
-        <w:rPr>
-          <w:rStyle w:val="VerbatimChar"/>
-        </w:rPr>
-        <w:t>GET</w:t>
-      </w:r>
-      <w:r>
-        <w:t xml:space="preserve"> </w:t>
-      </w:r>
-      <w:r>
-        <w:rPr>
-          <w:rStyle w:val="VerbatimChar"/>
-        </w:rPr>
-        <w:t>/workspaces</w:t>
-      </w:r>
-    </w:p>
-    <w:p>
-      <w:pPr>
-        <w:pStyle w:val="Compact"/>
-        <w:numPr>
-          <w:ilvl w:val="0"/>
-          <w:numId w:val="4"/>
-        </w:numPr>
-      </w:pPr>
-      <w:r>
-        <w:rPr>
-          <w:b/>
-        </w:rPr>
-        <w:t xml:space="preserve">Return: </w:t>
-      </w:r>
-      <w:r>
-        <w:rPr>
-          <w:rStyle w:val="VerbatimChar"/>
-          <w:b/>
-        </w:rPr>
-        <w:t>Workspace</w:t>
-      </w:r>
-    </w:p>
-    <w:p>
-      <w:pPr>
-        <w:pStyle w:val="Compact"/>
-        <w:numPr>
-          <w:ilvl w:val="0"/>
-          <w:numId w:val="4"/>
-        </w:numPr>
-      </w:pPr>
-      <w:r>
-        <w:rPr>
-          <w:rStyle w:val="VerbatimChar"/>
-        </w:rPr>
-        <w:t>GET</w:t>
-      </w:r>
-      <w:r>
-        <w:t xml:space="preserve"> </w:t>
-      </w:r>
-      <w:r>
-        <w:rPr>
-          <w:rStyle w:val="VerbatimChar"/>
-        </w:rPr>
-        <w:t>/workspaces/{workspace_id}</w:t>
-      </w:r>
-    </w:p>
-    <w:p>
-      <w:pPr>
-        <w:pStyle w:val="Compact"/>
-        <w:numPr>
-          <w:ilvl w:val="0"/>
-          <w:numId w:val="4"/>
-        </w:numPr>
-      </w:pPr>
-      <w:r>
-        <w:rPr>
-          <w:rStyle w:val="VerbatimChar"/>
-        </w:rPr>
-        <w:t>PUT</w:t>
-      </w:r>
-      <w:r>
-        <w:t xml:space="preserve"> </w:t>
-      </w:r>
-      <w:r>
-        <w:rPr>
-          <w:rStyle w:val="VerbatimChar"/>
-        </w:rPr>
-        <w:t>/workspaces/{workspace_id}</w:t>
-      </w:r>
-    </w:p>
-    <w:p>
-      <w:pPr>
-        <w:pStyle w:val="Compact"/>
-        <w:numPr>
-          <w:ilvl w:val="0"/>
-          <w:numId w:val="4"/>
-        </w:numPr>
-      </w:pPr>
-      <w:r>
-        <w:rPr>
-          <w:b/>
-        </w:rPr>
-        <w:t xml:space="preserve">Return: </w:t>
-      </w:r>
-      <w:r>
-        <w:rPr>
-          <w:rStyle w:val="VerbatimChar"/>
-          <w:b/>
-        </w:rPr>
-        <w:t>Client[]</w:t>
-      </w:r>
-    </w:p>
-    <w:p>
-      <w:pPr>
-        <w:pStyle w:val="Compact"/>
-        <w:numPr>
-          <w:ilvl w:val="0"/>
-          <w:numId w:val="4"/>
-        </w:numPr>
-      </w:pPr>
-      <w:r>
-        <w:rPr>
-          <w:rStyle w:val="VerbatimChar"/>
-        </w:rPr>
-        <w:t>GET</w:t>
-      </w:r>
-      <w:r>
-        <w:t xml:space="preserve"> </w:t>
-      </w:r>
-      <w:r>
-        <w:rPr>
-          <w:rStyle w:val="VerbatimChar"/>
-        </w:rPr>
-        <w:t>/workspaces/{workspace_id}/clients</w:t>
-      </w:r>
-    </w:p>
-    <w:p>
-      <w:pPr>
-        <w:pStyle w:val="Compact"/>
-        <w:numPr>
-          <w:ilvl w:val="0"/>
-          <w:numId w:val="4"/>
-        </w:numPr>
-      </w:pPr>
-      <w:r>
-        <w:rPr>
-          <w:rStyle w:val="VerbatimChar"/>
-        </w:rPr>
-        <w:t>GET</w:t>
-      </w:r>
-      <w:r>
-        <w:t xml:space="preserve"> </w:t>
-      </w:r>
-      <w:r>
-        <w:rPr>
-          <w:rStyle w:val="VerbatimChar"/>
-        </w:rPr>
-        <w:t>/clients</w:t>
-      </w:r>
-    </w:p>
-    <w:p>
-      <w:pPr>
-        <w:pStyle w:val="Compact"/>
-        <w:numPr>
-          <w:ilvl w:val="0"/>
-          <w:numId w:val="4"/>
-        </w:numPr>
-      </w:pPr>
-      <w:r>
-        <w:rPr>
-          <w:b/>
-        </w:rPr>
-        <w:t xml:space="preserve">Return: </w:t>
-      </w:r>
-      <w:r>
-        <w:rPr>
-          <w:rStyle w:val="VerbatimChar"/>
-          <w:b/>
-        </w:rPr>
-        <w:t>Client</w:t>
-      </w:r>
-    </w:p>
-    <w:p>
-      <w:pPr>
-        <w:pStyle w:val="Compact"/>
-        <w:numPr>
-          <w:ilvl w:val="0"/>
-          <w:numId w:val="4"/>
-        </w:numPr>
-      </w:pPr>
-      <w:r>
-        <w:rPr>
-          <w:rStyle w:val="VerbatimChar"/>
-        </w:rPr>
-        <w:t>POST</w:t>
-      </w:r>
-      <w:r>
-        <w:t xml:space="preserve"> </w:t>
-      </w:r>
-      <w:r>
-        <w:rPr>
-          <w:rStyle w:val="VerbatimChar"/>
-        </w:rPr>
-        <w:t>/clients</w:t>
-      </w:r>
-    </w:p>
-    <w:p>
-      <w:pPr>
-        <w:pStyle w:val="Compact"/>
-        <w:numPr>
-          <w:ilvl w:val="0"/>
-          <w:numId w:val="4"/>
-        </w:numPr>
-      </w:pPr>
-      <w:r>
-        <w:rPr>
-          <w:rStyle w:val="VerbatimChar"/>
-        </w:rPr>
-        <w:t>GET</w:t>
-      </w:r>
-      <w:r>
-        <w:t xml:space="preserve"> </w:t>
-      </w:r>
-      <w:r>
-        <w:rPr>
-          <w:rStyle w:val="VerbatimChar"/>
-        </w:rPr>
-        <w:t>/clients/{client_id}</w:t>
-      </w:r>
-    </w:p>
-    <w:p>
-      <w:pPr>
-        <w:pStyle w:val="Compact"/>
-        <w:numPr>
-          <w:ilvl w:val="0"/>
-          <w:numId w:val="4"/>
-        </w:numPr>
-      </w:pPr>
-      <w:r>
-        <w:rPr>
-          <w:rStyle w:val="VerbatimChar"/>
-        </w:rPr>
-        <w:t>PUT</w:t>
-      </w:r>
-      <w:r>
-        <w:t xml:space="preserve"> </w:t>
-      </w:r>
-      <w:r>
-        <w:rPr>
-          <w:rStyle w:val="VerbatimChar"/>
-        </w:rPr>
-        <w:t>/clients/{client_id}</w:t>
-      </w:r>
-    </w:p>
-    <w:p>
-      <w:pPr>
-        <w:pStyle w:val="Compact"/>
-        <w:numPr>
-          <w:ilvl w:val="0"/>
-          <w:numId w:val="4"/>
-        </w:numPr>
-      </w:pPr>
-      <w:r>
-        <w:rPr>
-          <w:b/>
-        </w:rPr>
-        <w:t xml:space="preserve">Return: </w:t>
-      </w:r>
-      <w:r>
-        <w:rPr>
-          <w:rStyle w:val="VerbatimChar"/>
-          <w:b/>
-        </w:rPr>
-        <w:t>Project[]</w:t>
-      </w:r>
-    </w:p>
-    <w:p>
-      <w:pPr>
-        <w:pStyle w:val="Compact"/>
-        <w:numPr>
-          <w:ilvl w:val="0"/>
-          <w:numId w:val="4"/>
-        </w:numPr>
-      </w:pPr>
-      <w:r>
-        <w:rPr>
-          <w:rStyle w:val="VerbatimChar"/>
-        </w:rPr>
-        <w:t>GET</w:t>
-      </w:r>
-      <w:r>
-        <w:t xml:space="preserve"> </w:t>
-      </w:r>
-      <w:r>
-        <w:rPr>
-          <w:rStyle w:val="VerbatimChar"/>
-        </w:rPr>
-        <w:t>/workspaces/{w</w:t>
-      </w:r>
-      <w:r>
-        <w:rPr>
-          <w:rStyle w:val="VerbatimChar"/>
-        </w:rPr>
-        <w:t>orkspace_id}/projects</w:t>
-      </w:r>
-    </w:p>
-    <w:p>
-      <w:pPr>
-        <w:pStyle w:val="Compact"/>
-        <w:numPr>
-          <w:ilvl w:val="0"/>
-          <w:numId w:val="4"/>
-        </w:numPr>
-      </w:pPr>
+        <w:t>Us</w:t>
+      </w:r>
       <w:bookmarkStart w:id="3" w:name="_GoBack"/>
       <w:bookmarkEnd w:id="3"/>
       <w:r>
         <w:rPr>
           <w:rStyle w:val="VerbatimChar"/>
+          <w:b/>
+        </w:rPr>
+        <w:t>erExtended</w:t>
+      </w:r>
+    </w:p>
+    <w:p>
+      <w:pPr>
+        <w:pStyle w:val="Compact"/>
+        <w:numPr>
+          <w:ilvl w:val="0"/>
+          <w:numId w:val="4"/>
+        </w:numPr>
+      </w:pPr>
+      <w:r>
+        <w:rPr>
+          <w:rStyle w:val="VerbatimChar"/>
         </w:rPr>
         <w:t>GET</w:t>
       </w:r>
@@ -574,6 +219,356 @@
         <w:rPr>
           <w:rStyle w:val="VerbatimChar"/>
         </w:rPr>
+        <w:t>/me?with_related_data=true</w:t>
+      </w:r>
+    </w:p>
+    <w:p>
+      <w:pPr>
+        <w:pStyle w:val="Compact"/>
+        <w:numPr>
+          <w:ilvl w:val="0"/>
+          <w:numId w:val="4"/>
+        </w:numPr>
+      </w:pPr>
+      <w:r>
+        <w:rPr>
+          <w:b/>
+        </w:rPr>
+        <w:t xml:space="preserve">Return: </w:t>
+      </w:r>
+      <w:r>
+        <w:rPr>
+          <w:rStyle w:val="VerbatimChar"/>
+          <w:b/>
+        </w:rPr>
+        <w:t>Workspace[]</w:t>
+      </w:r>
+    </w:p>
+    <w:p>
+      <w:pPr>
+        <w:pStyle w:val="Compact"/>
+        <w:numPr>
+          <w:ilvl w:val="0"/>
+          <w:numId w:val="4"/>
+        </w:numPr>
+      </w:pPr>
+      <w:r>
+        <w:rPr>
+          <w:rStyle w:val="VerbatimChar"/>
+        </w:rPr>
+        <w:t>GET</w:t>
+      </w:r>
+      <w:r>
+        <w:t xml:space="preserve"> </w:t>
+      </w:r>
+      <w:r>
+        <w:rPr>
+          <w:rStyle w:val="VerbatimChar"/>
+        </w:rPr>
+        <w:t>/workspaces</w:t>
+      </w:r>
+    </w:p>
+    <w:p>
+      <w:pPr>
+        <w:pStyle w:val="Compact"/>
+        <w:numPr>
+          <w:ilvl w:val="0"/>
+          <w:numId w:val="4"/>
+        </w:numPr>
+      </w:pPr>
+      <w:r>
+        <w:rPr>
+          <w:b/>
+        </w:rPr>
+        <w:t xml:space="preserve">Return: </w:t>
+      </w:r>
+      <w:r>
+        <w:rPr>
+          <w:rStyle w:val="VerbatimChar"/>
+          <w:b/>
+        </w:rPr>
+        <w:t>Workspace</w:t>
+      </w:r>
+    </w:p>
+    <w:p>
+      <w:pPr>
+        <w:pStyle w:val="Compact"/>
+        <w:numPr>
+          <w:ilvl w:val="0"/>
+          <w:numId w:val="4"/>
+        </w:numPr>
+      </w:pPr>
+      <w:r>
+        <w:rPr>
+          <w:rStyle w:val="VerbatimChar"/>
+        </w:rPr>
+        <w:t>GET</w:t>
+      </w:r>
+      <w:r>
+        <w:t xml:space="preserve"> </w:t>
+      </w:r>
+      <w:r>
+        <w:rPr>
+          <w:rStyle w:val="VerbatimChar"/>
+        </w:rPr>
+        <w:t>/workspaces/{workspace_id}</w:t>
+      </w:r>
+    </w:p>
+    <w:p>
+      <w:pPr>
+        <w:pStyle w:val="Compact"/>
+        <w:numPr>
+          <w:ilvl w:val="0"/>
+          <w:numId w:val="4"/>
+        </w:numPr>
+      </w:pPr>
+      <w:r>
+        <w:rPr>
+          <w:rStyle w:val="VerbatimChar"/>
+        </w:rPr>
+        <w:t>PUT</w:t>
+      </w:r>
+      <w:r>
+        <w:t xml:space="preserve"> </w:t>
+      </w:r>
+      <w:r>
+        <w:rPr>
+          <w:rStyle w:val="VerbatimChar"/>
+        </w:rPr>
+        <w:t>/workspaces/{workspace_id}</w:t>
+      </w:r>
+    </w:p>
+    <w:p>
+      <w:pPr>
+        <w:pStyle w:val="Compact"/>
+        <w:numPr>
+          <w:ilvl w:val="0"/>
+          <w:numId w:val="4"/>
+        </w:numPr>
+      </w:pPr>
+      <w:r>
+        <w:rPr>
+          <w:b/>
+        </w:rPr>
+        <w:t xml:space="preserve">Return: </w:t>
+      </w:r>
+      <w:r>
+        <w:rPr>
+          <w:rStyle w:val="VerbatimChar"/>
+          <w:b/>
+        </w:rPr>
+        <w:t>Client[]</w:t>
+      </w:r>
+    </w:p>
+    <w:p>
+      <w:pPr>
+        <w:pStyle w:val="Compact"/>
+        <w:numPr>
+          <w:ilvl w:val="0"/>
+          <w:numId w:val="4"/>
+        </w:numPr>
+      </w:pPr>
+      <w:r>
+        <w:rPr>
+          <w:rStyle w:val="VerbatimChar"/>
+        </w:rPr>
+        <w:t>GET</w:t>
+      </w:r>
+      <w:r>
+        <w:t xml:space="preserve"> </w:t>
+      </w:r>
+      <w:r>
+        <w:rPr>
+          <w:rStyle w:val="VerbatimChar"/>
+        </w:rPr>
+        <w:t>/workspaces/{workspace_id}/clients</w:t>
+      </w:r>
+    </w:p>
+    <w:p>
+      <w:pPr>
+        <w:pStyle w:val="Compact"/>
+        <w:numPr>
+          <w:ilvl w:val="0"/>
+          <w:numId w:val="4"/>
+        </w:numPr>
+      </w:pPr>
+      <w:r>
+        <w:rPr>
+          <w:rStyle w:val="VerbatimChar"/>
+        </w:rPr>
+        <w:t>GET</w:t>
+      </w:r>
+      <w:r>
+        <w:t xml:space="preserve"> </w:t>
+      </w:r>
+      <w:r>
+        <w:rPr>
+          <w:rStyle w:val="VerbatimChar"/>
+        </w:rPr>
+        <w:t>/clients</w:t>
+      </w:r>
+    </w:p>
+    <w:p>
+      <w:pPr>
+        <w:pStyle w:val="Compact"/>
+        <w:numPr>
+          <w:ilvl w:val="0"/>
+          <w:numId w:val="4"/>
+        </w:numPr>
+      </w:pPr>
+      <w:r>
+        <w:rPr>
+          <w:b/>
+        </w:rPr>
+        <w:t xml:space="preserve">Return: </w:t>
+      </w:r>
+      <w:r>
+        <w:rPr>
+          <w:rStyle w:val="VerbatimChar"/>
+          <w:b/>
+        </w:rPr>
+        <w:t>Client</w:t>
+      </w:r>
+    </w:p>
+    <w:p>
+      <w:pPr>
+        <w:pStyle w:val="Compact"/>
+        <w:numPr>
+          <w:ilvl w:val="0"/>
+          <w:numId w:val="4"/>
+        </w:numPr>
+      </w:pPr>
+      <w:r>
+        <w:rPr>
+          <w:rStyle w:val="VerbatimChar"/>
+        </w:rPr>
+        <w:t>POST</w:t>
+      </w:r>
+      <w:r>
+        <w:t xml:space="preserve"> </w:t>
+      </w:r>
+      <w:r>
+        <w:rPr>
+          <w:rStyle w:val="VerbatimChar"/>
+        </w:rPr>
+        <w:t>/clients</w:t>
+      </w:r>
+    </w:p>
+    <w:p>
+      <w:pPr>
+        <w:pStyle w:val="Compact"/>
+        <w:numPr>
+          <w:ilvl w:val="0"/>
+          <w:numId w:val="4"/>
+        </w:numPr>
+      </w:pPr>
+      <w:r>
+        <w:rPr>
+          <w:rStyle w:val="VerbatimChar"/>
+        </w:rPr>
+        <w:t>GET</w:t>
+      </w:r>
+      <w:r>
+        <w:t xml:space="preserve"> </w:t>
+      </w:r>
+      <w:r>
+        <w:rPr>
+          <w:rStyle w:val="VerbatimChar"/>
+        </w:rPr>
+        <w:t>/clients/{client_id}</w:t>
+      </w:r>
+    </w:p>
+    <w:p>
+      <w:pPr>
+        <w:pStyle w:val="Compact"/>
+        <w:numPr>
+          <w:ilvl w:val="0"/>
+          <w:numId w:val="4"/>
+        </w:numPr>
+      </w:pPr>
+      <w:r>
+        <w:rPr>
+          <w:rStyle w:val="VerbatimChar"/>
+        </w:rPr>
+        <w:t>PUT</w:t>
+      </w:r>
+      <w:r>
+        <w:t xml:space="preserve"> </w:t>
+      </w:r>
+      <w:r>
+        <w:rPr>
+          <w:rStyle w:val="VerbatimChar"/>
+        </w:rPr>
+        <w:t>/clients/{client_id}</w:t>
+      </w:r>
+    </w:p>
+    <w:p>
+      <w:pPr>
+        <w:pStyle w:val="Compact"/>
+        <w:numPr>
+          <w:ilvl w:val="0"/>
+          <w:numId w:val="4"/>
+        </w:numPr>
+      </w:pPr>
+      <w:r>
+        <w:rPr>
+          <w:b/>
+        </w:rPr>
+        <w:t xml:space="preserve">Return: </w:t>
+      </w:r>
+      <w:r>
+        <w:rPr>
+          <w:rStyle w:val="VerbatimChar"/>
+          <w:b/>
+        </w:rPr>
+        <w:t>Project[]</w:t>
+      </w:r>
+    </w:p>
+    <w:p>
+      <w:pPr>
+        <w:pStyle w:val="Compact"/>
+        <w:numPr>
+          <w:ilvl w:val="0"/>
+          <w:numId w:val="4"/>
+        </w:numPr>
+      </w:pPr>
+      <w:r>
+        <w:rPr>
+          <w:rStyle w:val="VerbatimChar"/>
+        </w:rPr>
+        <w:t>GET</w:t>
+      </w:r>
+      <w:r>
+        <w:t xml:space="preserve"> </w:t>
+      </w:r>
+      <w:r>
+        <w:rPr>
+          <w:rStyle w:val="VerbatimChar"/>
+        </w:rPr>
+        <w:t>/workspaces/{workspace_id}/projects</w:t>
+      </w:r>
+    </w:p>
+    <w:p>
+      <w:pPr>
+        <w:pStyle w:val="Compact"/>
+        <w:numPr>
+          <w:ilvl w:val="0"/>
+          <w:numId w:val="4"/>
+        </w:numPr>
+      </w:pPr>
+      <w:r>
+        <w:rPr>
+          <w:rStyle w:val="VerbatimChar"/>
+        </w:rPr>
+        <w:t>GET</w:t>
+      </w:r>
+      <w:r>
+        <w:t xml:space="preserve"> </w:t>
+      </w:r>
+      <w:r>
+        <w:rPr>
+          <w:rStyle w:val="VerbatimChar"/>
+        </w:rPr>
         <w:t>/clients/{client_id}/projects</w:t>
       </w:r>
     </w:p>
@@ -683,6 +678,13 @@
         <w:rPr>
           <w:b/>
         </w:rPr>
+        <w:br w:type="column"/>
+      </w:r>
+      <w:r>
+        <w:rPr>
+          <w:b/>
+        </w:rPr>
+        <w:lastRenderedPageBreak/>
         <w:t xml:space="preserve">Return: </w:t>
       </w:r>
       <w:r>
@@ -896,7 +898,6 @@
         <w:rPr>
           <w:b/>
         </w:rPr>
-        <w:lastRenderedPageBreak/>
         <w:t xml:space="preserve">Return: </w:t>
       </w:r>
       <w:r>
